--- a/WSOA3003_2152594_Jodi Chapson_Assignment 2 Analysis.docx
+++ b/WSOA3003_2152594_Jodi Chapson_Assignment 2 Analysis.docx
@@ -363,25 +363,7 @@
           <w:sz w:val="24"/>
           <w:szCs w:val="24"/>
         </w:rPr>
-        <w:t xml:space="preserve">In prototype 2, further revision found that simply having the green health bars floating above the characters at all times, was not particularly helpful in communicating information on health. The health bars themselves could only represent how much health a character had in relation to their max health and could not communicate a concrete number such as 5 or 12. Looking at the health bar alone, one has no means of gauging how much health there originally was, and exactly how much health there was left, so it became somewhat irrelevant and a waste of screen space. </w:t>
-      </w:r>
-      <w:proofErr w:type="gramStart"/>
-      <w:r>
-        <w:rPr>
-          <w:rFonts w:ascii="Book Antiqua" w:hAnsi="Book Antiqua"/>
-          <w:sz w:val="24"/>
-          <w:szCs w:val="24"/>
-        </w:rPr>
-        <w:t>That being said, the</w:t>
-      </w:r>
-      <w:proofErr w:type="gramEnd"/>
-      <w:r>
-        <w:rPr>
-          <w:rFonts w:ascii="Book Antiqua" w:hAnsi="Book Antiqua"/>
-          <w:sz w:val="24"/>
-          <w:szCs w:val="24"/>
-        </w:rPr>
-        <w:t xml:space="preserve"> green health bar </w:t>
+        <w:t xml:space="preserve">In prototype 2, further revision found that simply having the green health bars floating above the characters at all times, was not particularly helpful in communicating information on health. The health bars themselves could only represent how much health a character had in relation to their max health and could not communicate a concrete number such as 5 or 12. Looking at the health bar alone, one has no means of gauging how much health there originally was, and exactly how much health there was left, so it became somewhat irrelevant and a waste of screen space. That being said, the green health bar </w:t>
       </w:r>
       <w:r>
         <w:rPr>
@@ -405,25 +387,71 @@
           <w:sz w:val="24"/>
           <w:szCs w:val="24"/>
         </w:rPr>
-        <w:t xml:space="preserve">f closely clustered numbers at the corners of the screen: representing health and damage. Another note: I felt that having two different pieces of UI (the health bar and the battle HUDs) that both were intended </w:t>
-      </w:r>
-      <w:proofErr w:type="gramStart"/>
-      <w:r>
-        <w:rPr>
-          <w:rFonts w:ascii="Book Antiqua" w:hAnsi="Book Antiqua"/>
-          <w:sz w:val="24"/>
-          <w:szCs w:val="24"/>
-        </w:rPr>
-        <w:t>to</w:t>
-      </w:r>
-      <w:proofErr w:type="gramEnd"/>
-      <w:r>
-        <w:rPr>
-          <w:rFonts w:ascii="Book Antiqua" w:hAnsi="Book Antiqua"/>
-          <w:sz w:val="24"/>
-          <w:szCs w:val="24"/>
-        </w:rPr>
-        <w:t xml:space="preserve"> </w:t>
+        <w:t xml:space="preserve">f closely clustered numbers at the corners of the screen: representing health and damage. Another note: I felt that having two different pieces of UI (the health bar and the battle HUDs) that both were intended to </w:t>
+      </w:r>
+      <w:r>
+        <w:rPr>
+          <w:rFonts w:ascii="Book Antiqua" w:hAnsi="Book Antiqua"/>
+          <w:sz w:val="24"/>
+          <w:szCs w:val="24"/>
+        </w:rPr>
+        <w:t xml:space="preserve">serve similar functions (communicate health) made the player move have to look in two different places for information that should be more easily and comfortably found in one. For example: </w:t>
+      </w:r>
+      <w:r>
+        <w:rPr>
+          <w:rFonts w:ascii="Book Antiqua" w:hAnsi="Book Antiqua"/>
+          <w:sz w:val="24"/>
+          <w:szCs w:val="24"/>
+        </w:rPr>
+        <w:t>The</w:t>
+      </w:r>
+      <w:r>
+        <w:rPr>
+          <w:rFonts w:ascii="Book Antiqua" w:hAnsi="Book Antiqua"/>
+          <w:sz w:val="24"/>
+          <w:szCs w:val="24"/>
+        </w:rPr>
+        <w:t xml:space="preserve"> Battle HUD only showed current health</w:t>
+      </w:r>
+      <w:r>
+        <w:rPr>
+          <w:rFonts w:ascii="Book Antiqua" w:hAnsi="Book Antiqua"/>
+          <w:sz w:val="24"/>
+          <w:szCs w:val="24"/>
+        </w:rPr>
+        <w:t>,</w:t>
+      </w:r>
+      <w:r>
+        <w:rPr>
+          <w:rFonts w:ascii="Book Antiqua" w:hAnsi="Book Antiqua"/>
+          <w:sz w:val="24"/>
+          <w:szCs w:val="24"/>
+        </w:rPr>
+        <w:t xml:space="preserve"> while the health bar showed health in relation to the max. Hence</w:t>
+      </w:r>
+      <w:r>
+        <w:rPr>
+          <w:rFonts w:ascii="Book Antiqua" w:hAnsi="Book Antiqua"/>
+          <w:sz w:val="24"/>
+          <w:szCs w:val="24"/>
+        </w:rPr>
+        <w:t>,</w:t>
+      </w:r>
+      <w:r>
+        <w:rPr>
+          <w:rFonts w:ascii="Book Antiqua" w:hAnsi="Book Antiqua"/>
+          <w:sz w:val="24"/>
+          <w:szCs w:val="24"/>
+        </w:rPr>
+        <w:t xml:space="preserve"> in Prototype 2: the health bar was removed from </w:t>
+      </w:r>
+      <w:r>
+        <w:rPr>
+          <w:rFonts w:ascii="Book Antiqua" w:hAnsi="Book Antiqua"/>
+          <w:sz w:val="24"/>
+          <w:szCs w:val="24"/>
+        </w:rPr>
+        <w:t xml:space="preserve">above the characters, and instead merged with the battle HUD to form the new player and enemy HUDs that can be seen in Appendix 2. Now, the players only need to look in one place for information and their health or the health of enemies. </w:t>
       </w:r>
     </w:p>
     <w:p>
@@ -435,6 +463,14 @@
           <w:szCs w:val="24"/>
         </w:rPr>
       </w:pPr>
+      <w:r>
+        <w:rPr>
+          <w:rFonts w:ascii="Book Antiqua" w:hAnsi="Book Antiqua"/>
+          <w:sz w:val="24"/>
+          <w:szCs w:val="24"/>
+        </w:rPr>
+        <w:t xml:space="preserve">With regards to the battle HUD, several other changes were implemented asides from alterations to the display of the health stat. Firstly: a character sprite for the respective enemy/player was included in the HUD – not only to make the HUD more visually appealing and colourful, but to also help identify which information belonged to which character. However, upon reflection, I realize that perhaps this would be an issue of there were multiple of the same enemies in the same battle. How would one know which information belonged to who? It is an issue that I will have to tackle in the future. </w:t>
+      </w:r>
     </w:p>
     <w:p>
       <w:pPr>
@@ -445,23 +481,74 @@
           <w:szCs w:val="24"/>
         </w:rPr>
       </w:pPr>
-      <w:proofErr w:type="gramStart"/>
-      <w:r>
-        <w:rPr>
-          <w:rFonts w:ascii="Book Antiqua" w:hAnsi="Book Antiqua"/>
-          <w:sz w:val="24"/>
-          <w:szCs w:val="24"/>
-        </w:rPr>
-        <w:t>Also</w:t>
-      </w:r>
-      <w:proofErr w:type="gramEnd"/>
-      <w:r>
-        <w:rPr>
-          <w:rFonts w:ascii="Book Antiqua" w:hAnsi="Book Antiqua"/>
-          <w:sz w:val="24"/>
-          <w:szCs w:val="24"/>
-        </w:rPr>
-        <w:t xml:space="preserve"> some quality of life changes as well:</w:t>
+      <w:r>
+        <w:rPr>
+          <w:rFonts w:ascii="Book Antiqua" w:hAnsi="Book Antiqua"/>
+          <w:sz w:val="24"/>
+          <w:szCs w:val="24"/>
+        </w:rPr>
+        <w:lastRenderedPageBreak/>
+        <w:t>The representation of the Damage stat was also changed in the HUD</w:t>
+      </w:r>
+      <w:r>
+        <w:rPr>
+          <w:rFonts w:ascii="Book Antiqua" w:hAnsi="Book Antiqua"/>
+          <w:sz w:val="24"/>
+          <w:szCs w:val="24"/>
+        </w:rPr>
+        <w:t xml:space="preserve"> so that not </w:t>
+      </w:r>
+      <w:r>
+        <w:rPr>
+          <w:rFonts w:ascii="Book Antiqua" w:hAnsi="Book Antiqua"/>
+          <w:sz w:val="24"/>
+          <w:szCs w:val="24"/>
+        </w:rPr>
+        <w:t>only is</w:t>
+      </w:r>
+      <w:r>
+        <w:rPr>
+          <w:rFonts w:ascii="Book Antiqua" w:hAnsi="Book Antiqua"/>
+          <w:sz w:val="24"/>
+          <w:szCs w:val="24"/>
+        </w:rPr>
+        <w:t xml:space="preserve"> the amount of damage a character deals, communicated, but also the type of damage, be it for example, normal damage or fire/water damage. </w:t>
+      </w:r>
+      <w:r>
+        <w:rPr>
+          <w:rFonts w:ascii="Book Antiqua" w:hAnsi="Book Antiqua"/>
+          <w:sz w:val="24"/>
+          <w:szCs w:val="24"/>
+        </w:rPr>
+        <w:t>This was implemented with the intention that in the future, when there are more elements and reactions from certain elemental attacks on certain types of enemies, a player will always be able to keep track of what is on the playing field and can always find a means to be prepared for their own turn, and for that of the enemy’s.</w:t>
+      </w:r>
+    </w:p>
+    <w:p>
+      <w:pPr>
+        <w:jc w:val="both"/>
+        <w:rPr>
+          <w:rFonts w:ascii="Book Antiqua" w:hAnsi="Book Antiqua"/>
+          <w:sz w:val="24"/>
+          <w:szCs w:val="24"/>
+        </w:rPr>
+      </w:pPr>
+    </w:p>
+    <w:p>
+      <w:pPr>
+        <w:jc w:val="both"/>
+        <w:rPr>
+          <w:rFonts w:ascii="Book Antiqua" w:hAnsi="Book Antiqua"/>
+          <w:sz w:val="24"/>
+          <w:szCs w:val="24"/>
+        </w:rPr>
+      </w:pPr>
+      <w:r>
+        <w:rPr>
+          <w:rFonts w:ascii="Book Antiqua" w:hAnsi="Book Antiqua"/>
+          <w:sz w:val="24"/>
+          <w:szCs w:val="24"/>
+        </w:rPr>
+        <w:t>Also some quality of life changes as well:</w:t>
       </w:r>
       <w:r>
         <w:rPr>
@@ -515,25 +602,7 @@
           <w:sz w:val="24"/>
           <w:szCs w:val="24"/>
         </w:rPr>
-        <w:t xml:space="preserve">The current HUD suits 1v1 fights. </w:t>
-      </w:r>
-      <w:proofErr w:type="gramStart"/>
-      <w:r>
-        <w:rPr>
-          <w:rFonts w:ascii="Book Antiqua" w:hAnsi="Book Antiqua"/>
-          <w:sz w:val="24"/>
-          <w:szCs w:val="24"/>
-        </w:rPr>
-        <w:t>However</w:t>
-      </w:r>
-      <w:proofErr w:type="gramEnd"/>
-      <w:r>
-        <w:rPr>
-          <w:rFonts w:ascii="Book Antiqua" w:hAnsi="Book Antiqua"/>
-          <w:sz w:val="24"/>
-          <w:szCs w:val="24"/>
-        </w:rPr>
-        <w:t xml:space="preserve"> if I were to </w:t>
+        <w:t xml:space="preserve">The current HUD suits 1v1 fights. However if I were to </w:t>
       </w:r>
       <w:proofErr w:type="spellStart"/>
       <w:r>
@@ -588,145 +657,6 @@
           <w:szCs w:val="24"/>
         </w:rPr>
         <w:t xml:space="preserve"> lmao.</w:t>
-      </w:r>
-    </w:p>
-    <w:p>
-      <w:pPr>
-        <w:jc w:val="both"/>
-        <w:rPr>
-          <w:rFonts w:ascii="Book Antiqua" w:hAnsi="Book Antiqua"/>
-          <w:sz w:val="24"/>
-          <w:szCs w:val="24"/>
-        </w:rPr>
-      </w:pPr>
-    </w:p>
-    <w:p>
-      <w:pPr>
-        <w:jc w:val="both"/>
-        <w:rPr>
-          <w:rFonts w:ascii="Book Antiqua" w:hAnsi="Book Antiqua"/>
-          <w:strike/>
-          <w:sz w:val="24"/>
-          <w:szCs w:val="24"/>
-        </w:rPr>
-      </w:pPr>
-      <w:r>
-        <w:rPr>
-          <w:rFonts w:ascii="Book Antiqua" w:hAnsi="Book Antiqua"/>
-          <w:strike/>
-          <w:sz w:val="24"/>
-          <w:szCs w:val="24"/>
-        </w:rPr>
-        <w:lastRenderedPageBreak/>
-        <w:t xml:space="preserve">As per our brief, I intended to make a simple, turn-based combat game that would feature not only 1v1 combat, but later grow into team vs team combat, such as in games like </w:t>
-      </w:r>
-      <w:r>
-        <w:rPr>
-          <w:rFonts w:ascii="Book Antiqua" w:hAnsi="Book Antiqua"/>
-          <w:strike/>
-          <w:sz w:val="24"/>
-          <w:szCs w:val="24"/>
-          <w:u w:val="single"/>
-        </w:rPr>
-        <w:t>Fire Emblem: Three Houses</w:t>
-      </w:r>
-      <w:r>
-        <w:rPr>
-          <w:rFonts w:ascii="Book Antiqua" w:hAnsi="Book Antiqua"/>
-          <w:strike/>
-          <w:sz w:val="24"/>
-          <w:szCs w:val="24"/>
-        </w:rPr>
-        <w:t xml:space="preserve">, </w:t>
-      </w:r>
-      <w:r>
-        <w:rPr>
-          <w:rFonts w:ascii="Book Antiqua" w:hAnsi="Book Antiqua"/>
-          <w:strike/>
-          <w:sz w:val="24"/>
-          <w:szCs w:val="24"/>
-          <w:u w:val="single"/>
-        </w:rPr>
-        <w:t xml:space="preserve">Lost </w:t>
-      </w:r>
-      <w:proofErr w:type="spellStart"/>
-      <w:r>
-        <w:rPr>
-          <w:rFonts w:ascii="Book Antiqua" w:hAnsi="Book Antiqua"/>
-          <w:strike/>
-          <w:sz w:val="24"/>
-          <w:szCs w:val="24"/>
-          <w:u w:val="single"/>
-        </w:rPr>
-        <w:t>Sphear</w:t>
-      </w:r>
-      <w:proofErr w:type="spellEnd"/>
-      <w:r>
-        <w:rPr>
-          <w:rFonts w:ascii="Book Antiqua" w:hAnsi="Book Antiqua"/>
-          <w:strike/>
-          <w:sz w:val="24"/>
-          <w:szCs w:val="24"/>
-          <w:u w:val="single"/>
-        </w:rPr>
-        <w:t>, AFK Arena</w:t>
-      </w:r>
-      <w:r>
-        <w:rPr>
-          <w:rFonts w:ascii="Book Antiqua" w:hAnsi="Book Antiqua"/>
-          <w:strike/>
-          <w:sz w:val="24"/>
-          <w:szCs w:val="24"/>
-        </w:rPr>
-        <w:t xml:space="preserve"> and, in a sense, </w:t>
-      </w:r>
-      <w:r>
-        <w:rPr>
-          <w:rFonts w:ascii="Book Antiqua" w:hAnsi="Book Antiqua"/>
-          <w:strike/>
-          <w:sz w:val="24"/>
-          <w:szCs w:val="24"/>
-          <w:u w:val="single"/>
-        </w:rPr>
-        <w:t>Child of Light</w:t>
-      </w:r>
-      <w:r>
-        <w:rPr>
-          <w:rFonts w:ascii="Book Antiqua" w:hAnsi="Book Antiqua"/>
-          <w:strike/>
-          <w:sz w:val="24"/>
-          <w:szCs w:val="24"/>
-        </w:rPr>
-        <w:t xml:space="preserve">. I envisioned a small game where players could control a little squadron of characters – each one more different than the last, and each bringing new strategies, </w:t>
-      </w:r>
-      <w:proofErr w:type="gramStart"/>
-      <w:r>
-        <w:rPr>
-          <w:rFonts w:ascii="Book Antiqua" w:hAnsi="Book Antiqua"/>
-          <w:strike/>
-          <w:sz w:val="24"/>
-          <w:szCs w:val="24"/>
-        </w:rPr>
-        <w:t>attacks</w:t>
-      </w:r>
-      <w:proofErr w:type="gramEnd"/>
-      <w:r>
-        <w:rPr>
-          <w:rFonts w:ascii="Book Antiqua" w:hAnsi="Book Antiqua"/>
-          <w:strike/>
-          <w:sz w:val="24"/>
-          <w:szCs w:val="24"/>
-        </w:rPr>
-        <w:t xml:space="preserve"> and combat mechanics to the game. </w:t>
-      </w:r>
-      <w:r>
-        <w:rPr>
-          <w:rFonts w:ascii="Book Antiqua" w:hAnsi="Book Antiqua"/>
-          <w:strike/>
-          <w:sz w:val="24"/>
-          <w:szCs w:val="24"/>
-        </w:rPr>
-        <w:t xml:space="preserve">I wanted to include many means of customization for the players – such as a wide variety of weapons and armour to equipped and use, potentially an inventory for holding special items, or a shop for buying upgrades. </w:t>
       </w:r>
     </w:p>
     <w:p>

--- a/WSOA3003_2152594_Jodi Chapson_Assignment 2 Analysis.docx
+++ b/WSOA3003_2152594_Jodi Chapson_Assignment 2 Analysis.docx
@@ -395,7 +395,23 @@
           <w:sz w:val="24"/>
           <w:szCs w:val="24"/>
         </w:rPr>
-        <w:t xml:space="preserve">serve similar functions (communicate health) made the player move have to look in two different places for information that should be more easily and comfortably found in one. For example: </w:t>
+        <w:t xml:space="preserve">serve similar functions (communicate health) made the player move </w:t>
+      </w:r>
+      <w:r>
+        <w:rPr>
+          <w:rFonts w:ascii="Book Antiqua" w:hAnsi="Book Antiqua"/>
+          <w:sz w:val="24"/>
+          <w:szCs w:val="24"/>
+        </w:rPr>
+        <w:t>must</w:t>
+      </w:r>
+      <w:r>
+        <w:rPr>
+          <w:rFonts w:ascii="Book Antiqua" w:hAnsi="Book Antiqua"/>
+          <w:sz w:val="24"/>
+          <w:szCs w:val="24"/>
+        </w:rPr>
+        <w:t xml:space="preserve"> look in two different places for information that should be more easily and comfortably found in one. For example: </w:t>
       </w:r>
       <w:r>
         <w:rPr>
@@ -532,6 +548,14 @@
           <w:szCs w:val="24"/>
         </w:rPr>
       </w:pPr>
+      <w:r>
+        <w:rPr>
+          <w:rFonts w:ascii="Book Antiqua" w:hAnsi="Book Antiqua"/>
+          <w:sz w:val="24"/>
+          <w:szCs w:val="24"/>
+        </w:rPr>
+        <w:t>I also added a small bouncing arrow that indicate whose turn it is, so it is easier for players to keep track of the game state. The arrow will bounce back and forth between the player and the enemy during battle to show turns.</w:t>
+      </w:r>
     </w:p>
     <w:p>
       <w:pPr>
@@ -548,23 +572,23 @@
           <w:sz w:val="24"/>
           <w:szCs w:val="24"/>
         </w:rPr>
-        <w:t>Also some quality of life changes as well:</w:t>
-      </w:r>
-      <w:r>
-        <w:rPr>
-          <w:rFonts w:ascii="Book Antiqua" w:hAnsi="Book Antiqua"/>
-          <w:sz w:val="24"/>
-          <w:szCs w:val="24"/>
-        </w:rPr>
-        <w:t xml:space="preserve"> such as shadows to make the characters look more grounded and existing in the world lmao.</w:t>
-      </w:r>
-      <w:r>
-        <w:rPr>
-          <w:rFonts w:ascii="Book Antiqua" w:hAnsi="Book Antiqua"/>
-          <w:sz w:val="24"/>
-          <w:szCs w:val="24"/>
-        </w:rPr>
-        <w:t xml:space="preserve"> Fixed an issue where health bar: when full, did not appear entirely full, and when health was below 0, still showed a small sliver of green in the health bar.</w:t>
+        <w:t xml:space="preserve">I did some minor animations for the player to better communicate the various states and actions of the player </w:t>
+      </w:r>
+      <w:r>
+        <w:rPr>
+          <w:rFonts w:ascii="Book Antiqua" w:hAnsi="Book Antiqua"/>
+          <w:sz w:val="24"/>
+          <w:szCs w:val="24"/>
+        </w:rPr>
+        <w:t>i.e.</w:t>
+      </w:r>
+      <w:r>
+        <w:rPr>
+          <w:rFonts w:ascii="Book Antiqua" w:hAnsi="Book Antiqua"/>
+          <w:sz w:val="24"/>
+          <w:szCs w:val="24"/>
+        </w:rPr>
+        <w:t xml:space="preserve"> idling, walking, attacking and flinching. I did not manage to make animations for the enemies, so to help with communicating attacks (the most important part of battles) I added in damage figure particles, to not only communicate that damage was dealt to a certain character, but to also communicate the amount of damage and type of damage. </w:t>
       </w:r>
     </w:p>
     <w:p>
@@ -576,6 +600,126 @@
           <w:szCs w:val="24"/>
         </w:rPr>
       </w:pPr>
+      <w:r>
+        <w:rPr>
+          <w:rFonts w:ascii="Book Antiqua" w:hAnsi="Book Antiqua"/>
+          <w:sz w:val="24"/>
+          <w:szCs w:val="24"/>
+        </w:rPr>
+        <w:t>Also, I added</w:t>
+      </w:r>
+      <w:r>
+        <w:rPr>
+          <w:rFonts w:ascii="Book Antiqua" w:hAnsi="Book Antiqua"/>
+          <w:sz w:val="24"/>
+          <w:szCs w:val="24"/>
+        </w:rPr>
+        <w:t xml:space="preserve"> some </w:t>
+      </w:r>
+      <w:r>
+        <w:rPr>
+          <w:rFonts w:ascii="Book Antiqua" w:hAnsi="Book Antiqua"/>
+          <w:sz w:val="24"/>
+          <w:szCs w:val="24"/>
+        </w:rPr>
+        <w:t>quality-of-life</w:t>
+      </w:r>
+      <w:r>
+        <w:rPr>
+          <w:rFonts w:ascii="Book Antiqua" w:hAnsi="Book Antiqua"/>
+          <w:sz w:val="24"/>
+          <w:szCs w:val="24"/>
+        </w:rPr>
+        <w:t xml:space="preserve"> changes as well:</w:t>
+      </w:r>
+      <w:r>
+        <w:rPr>
+          <w:rFonts w:ascii="Book Antiqua" w:hAnsi="Book Antiqua"/>
+          <w:sz w:val="24"/>
+          <w:szCs w:val="24"/>
+        </w:rPr>
+        <w:t xml:space="preserve"> such as shadows to make the characters look more grounded and existing in the worl</w:t>
+      </w:r>
+      <w:r>
+        <w:rPr>
+          <w:rFonts w:ascii="Book Antiqua" w:hAnsi="Book Antiqua"/>
+          <w:sz w:val="24"/>
+          <w:szCs w:val="24"/>
+        </w:rPr>
+        <w:t>d. I f</w:t>
+      </w:r>
+      <w:r>
+        <w:rPr>
+          <w:rFonts w:ascii="Book Antiqua" w:hAnsi="Book Antiqua"/>
+          <w:sz w:val="24"/>
+          <w:szCs w:val="24"/>
+        </w:rPr>
+        <w:t xml:space="preserve">ixed an issue </w:t>
+      </w:r>
+      <w:r>
+        <w:rPr>
+          <w:rFonts w:ascii="Book Antiqua" w:hAnsi="Book Antiqua"/>
+          <w:sz w:val="24"/>
+          <w:szCs w:val="24"/>
+        </w:rPr>
+        <w:t>with</w:t>
+      </w:r>
+      <w:r>
+        <w:rPr>
+          <w:rFonts w:ascii="Book Antiqua" w:hAnsi="Book Antiqua"/>
+          <w:sz w:val="24"/>
+          <w:szCs w:val="24"/>
+        </w:rPr>
+        <w:t xml:space="preserve"> health bar: </w:t>
+      </w:r>
+      <w:r>
+        <w:rPr>
+          <w:rFonts w:ascii="Book Antiqua" w:hAnsi="Book Antiqua"/>
+          <w:sz w:val="24"/>
+          <w:szCs w:val="24"/>
+        </w:rPr>
+        <w:t>where, when they were</w:t>
+      </w:r>
+      <w:r>
+        <w:rPr>
+          <w:rFonts w:ascii="Book Antiqua" w:hAnsi="Book Antiqua"/>
+          <w:sz w:val="24"/>
+          <w:szCs w:val="24"/>
+        </w:rPr>
+        <w:t xml:space="preserve"> full,</w:t>
+      </w:r>
+      <w:r>
+        <w:rPr>
+          <w:rFonts w:ascii="Book Antiqua" w:hAnsi="Book Antiqua"/>
+          <w:sz w:val="24"/>
+          <w:szCs w:val="24"/>
+        </w:rPr>
+        <w:t xml:space="preserve"> they</w:t>
+      </w:r>
+      <w:r>
+        <w:rPr>
+          <w:rFonts w:ascii="Book Antiqua" w:hAnsi="Book Antiqua"/>
+          <w:sz w:val="24"/>
+          <w:szCs w:val="24"/>
+        </w:rPr>
+        <w:t xml:space="preserve"> did not appear entirely full, and when health was below 0, </w:t>
+      </w:r>
+      <w:r>
+        <w:rPr>
+          <w:rFonts w:ascii="Book Antiqua" w:hAnsi="Book Antiqua"/>
+          <w:sz w:val="24"/>
+          <w:szCs w:val="24"/>
+        </w:rPr>
+        <w:t xml:space="preserve">health bars </w:t>
+      </w:r>
+      <w:r>
+        <w:rPr>
+          <w:rFonts w:ascii="Book Antiqua" w:hAnsi="Book Antiqua"/>
+          <w:sz w:val="24"/>
+          <w:szCs w:val="24"/>
+        </w:rPr>
+        <w:t>still showed a small sliver of green in the health bar.</w:t>
+      </w:r>
     </w:p>
     <w:p>
       <w:pPr>
@@ -586,77 +730,102 @@
           <w:szCs w:val="24"/>
         </w:rPr>
       </w:pPr>
-    </w:p>
-    <w:p>
-      <w:pPr>
-        <w:jc w:val="both"/>
-        <w:rPr>
-          <w:rFonts w:ascii="Book Antiqua" w:hAnsi="Book Antiqua"/>
-          <w:sz w:val="24"/>
-          <w:szCs w:val="24"/>
-        </w:rPr>
-      </w:pPr>
-      <w:r>
-        <w:rPr>
-          <w:rFonts w:ascii="Book Antiqua" w:hAnsi="Book Antiqua"/>
-          <w:sz w:val="24"/>
-          <w:szCs w:val="24"/>
-        </w:rPr>
-        <w:t xml:space="preserve">The current HUD suits 1v1 fights. However if I were to </w:t>
-      </w:r>
-      <w:proofErr w:type="spellStart"/>
-      <w:r>
-        <w:rPr>
-          <w:rFonts w:ascii="Book Antiqua" w:hAnsi="Book Antiqua"/>
-          <w:sz w:val="24"/>
-          <w:szCs w:val="24"/>
-        </w:rPr>
-        <w:t>expland</w:t>
-      </w:r>
-      <w:proofErr w:type="spellEnd"/>
-      <w:r>
-        <w:rPr>
-          <w:rFonts w:ascii="Book Antiqua" w:hAnsi="Book Antiqua"/>
-          <w:sz w:val="24"/>
-          <w:szCs w:val="24"/>
-        </w:rPr>
-        <w:t xml:space="preserve"> the game to feature multiple characters in a fight, the current UI, </w:t>
-      </w:r>
-      <w:proofErr w:type="spellStart"/>
-      <w:r>
-        <w:rPr>
-          <w:rFonts w:ascii="Book Antiqua" w:hAnsi="Book Antiqua"/>
-          <w:sz w:val="24"/>
-          <w:szCs w:val="24"/>
-        </w:rPr>
-        <w:t>tho</w:t>
-      </w:r>
-      <w:proofErr w:type="spellEnd"/>
-      <w:r>
-        <w:rPr>
-          <w:rFonts w:ascii="Book Antiqua" w:hAnsi="Book Antiqua"/>
-          <w:sz w:val="24"/>
-          <w:szCs w:val="24"/>
-        </w:rPr>
-        <w:t xml:space="preserve"> comparatively less clunkier and more compact that the UI of prototype 1, would take up way too much space as each character will have to have their own battle profile. If it comes to it, these may need to compacted even more so that the screen is not majority battle </w:t>
-      </w:r>
-      <w:proofErr w:type="spellStart"/>
-      <w:r>
-        <w:rPr>
-          <w:rFonts w:ascii="Book Antiqua" w:hAnsi="Book Antiqua"/>
-          <w:sz w:val="24"/>
-          <w:szCs w:val="24"/>
-        </w:rPr>
-        <w:t>huds</w:t>
-      </w:r>
-      <w:proofErr w:type="spellEnd"/>
-      <w:r>
-        <w:rPr>
-          <w:rFonts w:ascii="Book Antiqua" w:hAnsi="Book Antiqua"/>
-          <w:sz w:val="24"/>
-          <w:szCs w:val="24"/>
-        </w:rPr>
-        <w:t xml:space="preserve"> lmao.</w:t>
+      <w:r>
+        <w:rPr>
+          <w:rFonts w:ascii="Book Antiqua" w:hAnsi="Book Antiqua"/>
+          <w:sz w:val="24"/>
+          <w:szCs w:val="24"/>
+        </w:rPr>
+        <w:t xml:space="preserve">In reflection, I am quite happy with what I perceive as an improvement to the UI and HUD of </w:t>
+      </w:r>
+      <w:r>
+        <w:rPr>
+          <w:rFonts w:ascii="Book Antiqua" w:hAnsi="Book Antiqua"/>
+          <w:sz w:val="24"/>
+          <w:szCs w:val="24"/>
+          <w:u w:val="single"/>
+        </w:rPr>
+        <w:t>Into the Dark</w:t>
+      </w:r>
+      <w:r>
+        <w:rPr>
+          <w:rFonts w:ascii="Book Antiqua" w:hAnsi="Book Antiqua"/>
+          <w:sz w:val="24"/>
+          <w:szCs w:val="24"/>
+        </w:rPr>
+        <w:t xml:space="preserve"> from prototype 1 to this prototype 2. I felt that now vital information such as health, damage, and the actions of </w:t>
+      </w:r>
+      <w:r>
+        <w:rPr>
+          <w:rFonts w:ascii="Book Antiqua" w:hAnsi="Book Antiqua"/>
+          <w:sz w:val="24"/>
+          <w:szCs w:val="24"/>
+        </w:rPr>
+        <w:t xml:space="preserve">various characters. However, </w:t>
+      </w:r>
+      <w:r>
+        <w:rPr>
+          <w:rFonts w:ascii="Book Antiqua" w:hAnsi="Book Antiqua"/>
+          <w:sz w:val="24"/>
+          <w:szCs w:val="24"/>
+        </w:rPr>
+        <w:t xml:space="preserve">he current HUD </w:t>
+      </w:r>
+      <w:r>
+        <w:rPr>
+          <w:rFonts w:ascii="Book Antiqua" w:hAnsi="Book Antiqua"/>
+          <w:sz w:val="24"/>
+          <w:szCs w:val="24"/>
+        </w:rPr>
+        <w:t xml:space="preserve">mainly </w:t>
+      </w:r>
+      <w:r>
+        <w:rPr>
+          <w:rFonts w:ascii="Book Antiqua" w:hAnsi="Book Antiqua"/>
+          <w:sz w:val="24"/>
+          <w:szCs w:val="24"/>
+        </w:rPr>
+        <w:t xml:space="preserve">suits 1v1 fights. </w:t>
+      </w:r>
+      <w:r>
+        <w:rPr>
+          <w:rFonts w:ascii="Book Antiqua" w:hAnsi="Book Antiqua"/>
+          <w:sz w:val="24"/>
+          <w:szCs w:val="24"/>
+        </w:rPr>
+        <w:t>If</w:t>
+      </w:r>
+      <w:r>
+        <w:rPr>
+          <w:rFonts w:ascii="Book Antiqua" w:hAnsi="Book Antiqua"/>
+          <w:sz w:val="24"/>
+          <w:szCs w:val="24"/>
+        </w:rPr>
+        <w:t xml:space="preserve"> I were to explnd the game to feature multiple characters in a fight, the current UI, tho</w:t>
+      </w:r>
+      <w:r>
+        <w:rPr>
+          <w:rFonts w:ascii="Book Antiqua" w:hAnsi="Book Antiqua"/>
+          <w:sz w:val="24"/>
+          <w:szCs w:val="24"/>
+        </w:rPr>
+        <w:t xml:space="preserve">ugh </w:t>
+      </w:r>
+      <w:r>
+        <w:rPr>
+          <w:rFonts w:ascii="Book Antiqua" w:hAnsi="Book Antiqua"/>
+          <w:sz w:val="24"/>
+          <w:szCs w:val="24"/>
+        </w:rPr>
+        <w:t>comparatively less clunkier and more compact that the UI of prototype 1, would take up way too much space as each character will have to have their own battle profile. If it comes to it, these may need to compacted even more so that the screen is not majority battle</w:t>
+      </w:r>
+      <w:r>
+        <w:rPr>
+          <w:rFonts w:ascii="Book Antiqua" w:hAnsi="Book Antiqua"/>
+          <w:sz w:val="24"/>
+          <w:szCs w:val="24"/>
+        </w:rPr>
+        <w:t xml:space="preserve"> HUDs and profiles.</w:t>
       </w:r>
     </w:p>
     <w:p>
